--- a/crispian.docx
+++ b/crispian.docx
@@ -4,7 +4,25 @@
   <w:body>
     <w:p>
       <w:r>
-        <w:t>This is a Microsoft word document.</w:t>
+        <w:t xml:space="preserve">This is a Microsoft word document.  </w:t>
+      </w:r>
+      <w:r>
+        <w:rPr>
+          <w:color w:val="C00000"/>
+        </w:rPr>
+        <w:t>(This is a change – Ve</w:t>
+      </w:r>
+      <w:r>
+        <w:rPr>
+          <w:color w:val="C00000"/>
+        </w:rPr>
+        <w:t>rsion for branch alternate</w:t>
+      </w:r>
+      <w:r>
+        <w:rPr>
+          <w:color w:val="C00000"/>
+        </w:rPr>
+        <w:t>)</w:t>
       </w:r>
     </w:p>
     <w:p>
@@ -132,22 +150,22 @@
       <w:hyperlink r:id="rId4" w:tooltip="Saint Crispin's Day" w:history="1">
         <w:r>
           <w:rPr>
-            <w:rStyle w:val="Hyperlink"/>
             <w:rFonts w:ascii="Arial" w:eastAsia="Times New Roman" w:hAnsi="Arial" w:cs="Arial"/>
             <w:color w:val="0B0080"/>
             <w:sz w:val="18"/>
             <w:szCs w:val="18"/>
+            <w:u w:val="single"/>
           </w:rPr>
           <w:t xml:space="preserve">the feast of </w:t>
         </w:r>
         <w:proofErr w:type="spellStart"/>
         <w:r>
           <w:rPr>
-            <w:rStyle w:val="Hyperlink"/>
             <w:rFonts w:ascii="Arial" w:eastAsia="Times New Roman" w:hAnsi="Arial" w:cs="Arial"/>
             <w:color w:val="0B0080"/>
             <w:sz w:val="18"/>
             <w:szCs w:val="18"/>
+            <w:u w:val="single"/>
           </w:rPr>
           <w:t>Crispian</w:t>
         </w:r>
@@ -404,18 +422,7 @@
           <w:szCs w:val="18"/>
           <w:shd w:val="clear" w:color="auto" w:fill="FFFFFF"/>
         </w:rPr>
-        <w:t xml:space="preserve">Then will he strip his sleeve and show his </w:t>
-      </w:r>
-      <w:proofErr w:type="gramStart"/>
-      <w:r>
-        <w:rPr>
-          <w:rFonts w:ascii="Arial" w:eastAsia="Times New Roman" w:hAnsi="Arial" w:cs="Arial"/>
-          <w:color w:val="202122"/>
-          <w:sz w:val="18"/>
-          <w:szCs w:val="18"/>
-          <w:shd w:val="clear" w:color="auto" w:fill="FFFFFF"/>
-        </w:rPr>
-        <w:t>scars,</w:t>
+        <w:t>Then will he strip his sleeve and show his scars,</w:t>
       </w:r>
       <w:r>
         <w:rPr>
@@ -434,18 +441,7 @@
           <w:szCs w:val="18"/>
           <w:shd w:val="clear" w:color="auto" w:fill="FFFFFF"/>
         </w:rPr>
-        <w:t>nd</w:t>
-      </w:r>
-      <w:proofErr w:type="gramEnd"/>
-      <w:r>
-        <w:rPr>
-          <w:rFonts w:ascii="Arial" w:eastAsia="Times New Roman" w:hAnsi="Arial" w:cs="Arial"/>
-          <w:color w:val="202122"/>
-          <w:sz w:val="18"/>
-          <w:szCs w:val="18"/>
-          <w:shd w:val="clear" w:color="auto" w:fill="FFFFFF"/>
-        </w:rPr>
-        <w:t xml:space="preserve"> say "These wounds I had on Crispin's day."</w:t>
+        <w:t>nd say "These wounds I had on Crispin's day."</w:t>
       </w:r>
       <w:r>
         <w:rPr>
@@ -590,7 +586,17 @@
           <w:szCs w:val="18"/>
           <w:shd w:val="clear" w:color="auto" w:fill="FFFFFF"/>
         </w:rPr>
-        <w:t xml:space="preserve"> and </w:t>
+        <w:t xml:space="preserve"> </w:t>
+      </w:r>
+      <w:r>
+        <w:rPr>
+          <w:rFonts w:ascii="Arial" w:eastAsia="Times New Roman" w:hAnsi="Arial" w:cs="Arial"/>
+          <w:color w:val="202122"/>
+          <w:sz w:val="18"/>
+          <w:szCs w:val="18"/>
+          <w:shd w:val="clear" w:color="auto" w:fill="FFFFFF"/>
+        </w:rPr>
+        <w:t>and </w:t>
       </w:r>
       <w:r>
         <w:rPr>
@@ -823,7 +829,27 @@
           <w:szCs w:val="18"/>
           <w:shd w:val="clear" w:color="auto" w:fill="FFFFFF"/>
         </w:rPr>
-        <w:t>ut we in it shall be remembered —</w:t>
+        <w:t xml:space="preserve">ut we in it shall be </w:t>
+      </w:r>
+      <w:r>
+        <w:rPr>
+          <w:rFonts w:ascii="Arial" w:eastAsia="Times New Roman" w:hAnsi="Arial" w:cs="Arial"/>
+          <w:color w:val="202122"/>
+          <w:sz w:val="18"/>
+          <w:szCs w:val="18"/>
+          <w:shd w:val="clear" w:color="auto" w:fill="FFFFFF"/>
+        </w:rPr>
+        <w:t xml:space="preserve">remembered </w:t>
+      </w:r>
+      <w:r>
+        <w:rPr>
+          <w:rFonts w:ascii="Arial" w:eastAsia="Times New Roman" w:hAnsi="Arial" w:cs="Arial"/>
+          <w:color w:val="202122"/>
+          <w:sz w:val="18"/>
+          <w:szCs w:val="18"/>
+          <w:shd w:val="clear" w:color="auto" w:fill="FFFFFF"/>
+        </w:rPr>
+        <w:t>—</w:t>
       </w:r>
     </w:p>
     <w:p>
@@ -851,29 +877,7 @@
           <w:szCs w:val="18"/>
           <w:shd w:val="clear" w:color="auto" w:fill="FFFFFF"/>
         </w:rPr>
-        <w:t xml:space="preserve">We few, </w:t>
-      </w:r>
-      <w:proofErr w:type="gramStart"/>
-      <w:r>
-        <w:rPr>
-          <w:rFonts w:ascii="Arial" w:eastAsia="Times New Roman" w:hAnsi="Arial" w:cs="Arial"/>
-          <w:color w:val="202122"/>
-          <w:sz w:val="18"/>
-          <w:szCs w:val="18"/>
-          <w:shd w:val="clear" w:color="auto" w:fill="FFFFFF"/>
-        </w:rPr>
-        <w:t>we</w:t>
-      </w:r>
-      <w:proofErr w:type="gramEnd"/>
-      <w:r>
-        <w:rPr>
-          <w:rFonts w:ascii="Arial" w:eastAsia="Times New Roman" w:hAnsi="Arial" w:cs="Arial"/>
-          <w:color w:val="202122"/>
-          <w:sz w:val="18"/>
-          <w:szCs w:val="18"/>
-          <w:shd w:val="clear" w:color="auto" w:fill="FFFFFF"/>
-        </w:rPr>
-        <w:t xml:space="preserve"> happy few, we band of brothers;</w:t>
+        <w:t>We few, we happy few, we band of brothers;</w:t>
       </w:r>
       <w:r>
         <w:rPr>
@@ -949,7 +953,17 @@
           <w:szCs w:val="18"/>
           <w:shd w:val="clear" w:color="auto" w:fill="FFFFFF"/>
         </w:rPr>
-        <w:t>and gentlemen in England now a-bed</w:t>
+        <w:t>a</w:t>
+      </w:r>
+      <w:r>
+        <w:rPr>
+          <w:rFonts w:ascii="Arial" w:eastAsia="Times New Roman" w:hAnsi="Arial" w:cs="Arial"/>
+          <w:color w:val="202122"/>
+          <w:sz w:val="18"/>
+          <w:szCs w:val="18"/>
+          <w:shd w:val="clear" w:color="auto" w:fill="FFFFFF"/>
+        </w:rPr>
+        <w:t>nd gentlemen in England now a-bed</w:t>
       </w:r>
       <w:r>
         <w:rPr>
@@ -1052,6 +1066,13 @@
         </w:rPr>
         <w:t>hat fought with us upon Saint Crispin's day.</w:t>
       </w:r>
+    </w:p>
+    <w:p>
+      <w:pPr>
+        <w:pStyle w:val="larger"/>
+        <w:shd w:val="clear" w:color="auto" w:fill="FFFFFF"/>
+        <w:spacing w:before="0" w:beforeAutospacing="0" w:after="150" w:afterAutospacing="0"/>
+      </w:pPr>
     </w:p>
     <w:p/>
     <w:sectPr>
@@ -1070,16 +1091,12 @@
     <w:rPrDefault>
       <w:rPr>
         <w:rFonts w:asciiTheme="minorHAnsi" w:eastAsiaTheme="minorHAnsi" w:hAnsiTheme="minorHAnsi" w:cstheme="minorBidi"/>
-        <w:sz w:val="22"/>
-        <w:szCs w:val="22"/>
+        <w:sz w:val="24"/>
+        <w:szCs w:val="24"/>
         <w:lang w:val="en-US" w:eastAsia="en-US" w:bidi="ar-SA"/>
       </w:rPr>
     </w:rPrDefault>
-    <w:pPrDefault>
-      <w:pPr>
-        <w:spacing w:after="160" w:line="259" w:lineRule="auto"/>
-      </w:pPr>
-    </w:pPrDefault>
+    <w:pPrDefault/>
   </w:docDefaults>
   <w:latentStyles w:defLockedState="0" w:defUIPriority="99" w:defSemiHidden="0" w:defUnhideWhenUsed="0" w:defQFormat="0" w:count="376">
     <w:lsdException w:name="Normal" w:uiPriority="0" w:qFormat="1"/>
@@ -1462,14 +1479,7 @@
   <w:style w:type="paragraph" w:default="1" w:styleId="Normal">
     <w:name w:val="Normal"/>
     <w:qFormat/>
-    <w:rsid w:val="001A6113"/>
-    <w:pPr>
-      <w:spacing w:after="0" w:line="240" w:lineRule="auto"/>
-    </w:pPr>
-    <w:rPr>
-      <w:sz w:val="24"/>
-      <w:szCs w:val="24"/>
-    </w:rPr>
+    <w:rsid w:val="001772C0"/>
   </w:style>
   <w:style w:type="character" w:default="1" w:styleId="DefaultParagraphFont">
     <w:name w:val="Default Paragraph Font"/>
@@ -1498,16 +1508,39 @@
     <w:semiHidden/>
     <w:unhideWhenUsed/>
   </w:style>
-  <w:style w:type="character" w:styleId="Hyperlink">
-    <w:name w:val="Hyperlink"/>
+  <w:style w:type="paragraph" w:customStyle="1" w:styleId="larger">
+    <w:name w:val="larger"/>
+    <w:basedOn w:val="Normal"/>
+    <w:rsid w:val="00094D0B"/>
+    <w:pPr>
+      <w:spacing w:before="100" w:beforeAutospacing="1" w:after="100" w:afterAutospacing="1"/>
+    </w:pPr>
+    <w:rPr>
+      <w:rFonts w:ascii="Times New Roman" w:eastAsia="Times New Roman" w:hAnsi="Times New Roman" w:cs="Times New Roman"/>
+    </w:rPr>
+  </w:style>
+  <w:style w:type="character" w:styleId="Strong">
+    <w:name w:val="Strong"/>
     <w:basedOn w:val="DefaultParagraphFont"/>
+    <w:uiPriority w:val="22"/>
+    <w:qFormat/>
+    <w:rsid w:val="00094D0B"/>
+    <w:rPr>
+      <w:b/>
+      <w:bCs/>
+    </w:rPr>
+  </w:style>
+  <w:style w:type="paragraph" w:styleId="NormalWeb">
+    <w:name w:val="Normal (Web)"/>
+    <w:basedOn w:val="Normal"/>
     <w:uiPriority w:val="99"/>
-    <w:semiHidden/>
     <w:unhideWhenUsed/>
-    <w:rsid w:val="001A6113"/>
+    <w:rsid w:val="00094D0B"/>
+    <w:pPr>
+      <w:spacing w:before="100" w:beforeAutospacing="1" w:after="100" w:afterAutospacing="1"/>
+    </w:pPr>
     <w:rPr>
-      <w:color w:val="0563C1" w:themeColor="hyperlink"/>
-      <w:u w:val="single"/>
+      <w:rFonts w:ascii="Times New Roman" w:eastAsia="Times New Roman" w:hAnsi="Times New Roman" w:cs="Times New Roman"/>
     </w:rPr>
   </w:style>
 </w:styles>
